--- a/STO/SYO提纲.docx
+++ b/STO/SYO提纲.docx
@@ -1,12 +1,12 @@
 
 <file path=word/document.xml><?xml version="1.0" encoding="utf-8"?>
-<w:document xmlns:wpc="http://schemas.microsoft.com/office/word/2010/wordprocessingCanvas" xmlns:mo="http://schemas.microsoft.com/office/mac/office/2008/main" xmlns:mc="http://schemas.openxmlformats.org/markup-compatibility/2006" xmlns:mv="urn:schemas-microsoft-com:mac:vml" xmlns:o="urn:schemas-microsoft-com:office:office" xmlns:r="http://schemas.openxmlformats.org/officeDocument/2006/relationships" xmlns:m="http://schemas.openxmlformats.org/officeDocument/2006/math" xmlns:v="urn:schemas-microsoft-com:vml" xmlns:wp14="http://schemas.microsoft.com/office/word/2010/wordprocessingDrawing" xmlns:wp="http://schemas.openxmlformats.org/drawingml/2006/wordprocessingDrawing" xmlns:w10="urn:schemas-microsoft-com:office:word" xmlns:w="http://schemas.openxmlformats.org/wordprocessingml/2006/main" xmlns:w14="http://schemas.microsoft.com/office/word/2010/wordml" xmlns:wpg="http://schemas.microsoft.com/office/word/2010/wordprocessingGroup" xmlns:wpi="http://schemas.microsoft.com/office/word/2010/wordprocessingInk" xmlns:wne="http://schemas.microsoft.com/office/word/2006/wordml" xmlns:wps="http://schemas.microsoft.com/office/word/2010/wordprocessingShape" mc:Ignorable="w14 wp14">
+<w:document xmlns:wpc="http://schemas.microsoft.com/office/word/2010/wordprocessingCanvas" xmlns:mc="http://schemas.openxmlformats.org/markup-compatibility/2006" xmlns:o="urn:schemas-microsoft-com:office:office" xmlns:r="http://schemas.openxmlformats.org/officeDocument/2006/relationships" xmlns:m="http://schemas.openxmlformats.org/officeDocument/2006/math" xmlns:v="urn:schemas-microsoft-com:vml" xmlns:wp14="http://schemas.microsoft.com/office/word/2010/wordprocessingDrawing" xmlns:wp="http://schemas.openxmlformats.org/drawingml/2006/wordprocessingDrawing" xmlns:w10="urn:schemas-microsoft-com:office:word" xmlns:w="http://schemas.openxmlformats.org/wordprocessingml/2006/main" xmlns:w14="http://schemas.microsoft.com/office/word/2010/wordml" xmlns:wpg="http://schemas.microsoft.com/office/word/2010/wordprocessingGroup" xmlns:wpi="http://schemas.microsoft.com/office/word/2010/wordprocessingInk" xmlns:wne="http://schemas.microsoft.com/office/word/2006/wordml" xmlns:wps="http://schemas.microsoft.com/office/word/2010/wordprocessingShape" mc:Ignorable="w14 wp14">
   <w:body>
     <w:p>
       <w:pPr>
         <w:pStyle w:val="1"/>
         <w:rPr>
-          <w:rFonts w:ascii="微软雅黑" w:eastAsia="微软雅黑" w:hAnsi="微软雅黑" w:hint="eastAsia"/>
+          <w:rFonts w:ascii="微软雅黑" w:eastAsia="微软雅黑" w:hAnsi="微软雅黑"/>
         </w:rPr>
       </w:pPr>
       <w:r>
@@ -18,36 +18,177 @@
     </w:p>
     <w:p>
       <w:pPr>
-        <w:rPr>
-          <w:rFonts w:ascii="微软雅黑" w:eastAsia="微软雅黑" w:hAnsi="微软雅黑" w:hint="eastAsia"/>
-        </w:rPr>
-      </w:pPr>
-    </w:p>
-    <w:p>
-      <w:pPr>
-        <w:pStyle w:val="1"/>
-        <w:rPr>
-          <w:rFonts w:ascii="微软雅黑" w:eastAsia="微软雅黑" w:hAnsi="微软雅黑" w:hint="eastAsia"/>
-        </w:rPr>
-      </w:pPr>
-      <w:r>
-        <w:rPr>
-          <w:rFonts w:ascii="微软雅黑" w:eastAsia="微软雅黑" w:hAnsi="微软雅黑" w:hint="eastAsia"/>
-        </w:rPr>
-        <w:t>获得的资质</w:t>
-      </w:r>
-    </w:p>
-    <w:p>
-      <w:pPr>
-        <w:rPr>
-          <w:rFonts w:ascii="微软雅黑" w:eastAsia="微软雅黑" w:hAnsi="微软雅黑" w:hint="eastAsia"/>
-        </w:rPr>
-      </w:pPr>
+        <w:pStyle w:val="2"/>
+        <w:rPr>
+          <w:rFonts w:hint="eastAsia"/>
+        </w:rPr>
+      </w:pPr>
+      <w:r>
+        <w:rPr>
+          <w:rFonts w:hint="eastAsia"/>
+        </w:rPr>
+        <w:t>什么是</w:t>
+      </w:r>
+      <w:r>
+        <w:rPr>
+          <w:rFonts w:hint="eastAsia"/>
+        </w:rPr>
+        <w:t>XY</w:t>
+      </w:r>
+    </w:p>
+    <w:p>
+      <w:pPr>
+        <w:rPr>
+          <w:rFonts w:ascii="微软雅黑" w:eastAsia="微软雅黑" w:hAnsi="微软雅黑" w:hint="eastAsia"/>
+        </w:rPr>
+      </w:pPr>
+      <w:proofErr w:type="spellStart"/>
+      <w:r>
+        <w:rPr>
+          <w:rFonts w:ascii="微软雅黑" w:eastAsia="微软雅黑" w:hAnsi="微软雅黑"/>
+        </w:rPr>
+        <w:t>X</w:t>
+      </w:r>
+      <w:r>
+        <w:rPr>
+          <w:rFonts w:ascii="微软雅黑" w:eastAsia="微软雅黑" w:hAnsi="微软雅黑" w:hint="eastAsia"/>
+        </w:rPr>
+        <w:t>y</w:t>
+      </w:r>
+      <w:proofErr w:type="spellEnd"/>
+      <w:r>
+        <w:rPr>
+          <w:rFonts w:ascii="微软雅黑" w:eastAsia="微软雅黑" w:hAnsi="微软雅黑" w:hint="eastAsia"/>
+        </w:rPr>
+        <w:t>公司早在2012就开始为无人交通工具、智慧城市、空间探索提供定位技术服务。XY公司的“</w:t>
+      </w:r>
+      <w:r>
+        <w:rPr>
+          <w:rFonts w:ascii="微软雅黑" w:eastAsia="微软雅黑" w:hAnsi="微软雅黑"/>
+        </w:rPr>
+        <w:t xml:space="preserve">XY </w:t>
+      </w:r>
+      <w:proofErr w:type="spellStart"/>
+      <w:r>
+        <w:rPr>
+          <w:rFonts w:ascii="微软雅黑" w:eastAsia="微软雅黑" w:hAnsi="微软雅黑"/>
+        </w:rPr>
+        <w:t>Findables</w:t>
+      </w:r>
+      <w:proofErr w:type="spellEnd"/>
+      <w:r>
+        <w:rPr>
+          <w:rFonts w:ascii="微软雅黑" w:eastAsia="微软雅黑" w:hAnsi="微软雅黑" w:hint="eastAsia"/>
+        </w:rPr>
+        <w:t>”有100万用户。该产品为用户提供贵重物品追踪服务。现在该公司最新的产品“</w:t>
+      </w:r>
+      <w:r>
+        <w:rPr>
+          <w:rFonts w:ascii="微软雅黑" w:eastAsia="微软雅黑" w:hAnsi="微软雅黑"/>
+        </w:rPr>
+        <w:t>XY Oracle</w:t>
+      </w:r>
+      <w:r>
+        <w:rPr>
+          <w:rFonts w:ascii="微软雅黑" w:eastAsia="微软雅黑" w:hAnsi="微软雅黑" w:hint="eastAsia"/>
+        </w:rPr>
+        <w:t>”更是一个划时代的产品，可能像比特</w:t>
+      </w:r>
+      <w:proofErr w:type="gramStart"/>
+      <w:r>
+        <w:rPr>
+          <w:rFonts w:ascii="微软雅黑" w:eastAsia="微软雅黑" w:hAnsi="微软雅黑" w:hint="eastAsia"/>
+        </w:rPr>
+        <w:t>币改变</w:t>
+      </w:r>
+      <w:proofErr w:type="gramEnd"/>
+      <w:r>
+        <w:rPr>
+          <w:rFonts w:ascii="微软雅黑" w:eastAsia="微软雅黑" w:hAnsi="微软雅黑" w:hint="eastAsia"/>
+        </w:rPr>
+        <w:t>金融世界一样改变定位行业。</w:t>
+      </w:r>
+    </w:p>
+    <w:p>
+      <w:pPr>
+        <w:rPr>
+          <w:rFonts w:ascii="微软雅黑" w:eastAsia="微软雅黑" w:hAnsi="微软雅黑" w:hint="eastAsia"/>
+        </w:rPr>
+      </w:pPr>
+    </w:p>
+    <w:p>
+      <w:pPr>
+        <w:rPr>
+          <w:rFonts w:ascii="微软雅黑" w:eastAsia="微软雅黑" w:hAnsi="微软雅黑" w:hint="eastAsia"/>
+        </w:rPr>
+      </w:pPr>
+      <w:r>
+        <w:rPr>
+          <w:rFonts w:ascii="微软雅黑" w:eastAsia="微软雅黑" w:hAnsi="微软雅黑" w:hint="eastAsia"/>
+        </w:rPr>
+        <w:t>“</w:t>
+      </w:r>
+      <w:r>
+        <w:rPr>
+          <w:rFonts w:ascii="微软雅黑" w:eastAsia="微软雅黑" w:hAnsi="微软雅黑"/>
+        </w:rPr>
+        <w:t>XY, the company behind the XYO Network, specializes in building location-focused hardware products that can power location networks (including XYO Network).</w:t>
+      </w:r>
+      <w:r>
+        <w:rPr>
+          <w:rFonts w:ascii="微软雅黑" w:eastAsia="微软雅黑" w:hAnsi="微软雅黑" w:hint="eastAsia"/>
+        </w:rPr>
+        <w:t>”</w:t>
+      </w:r>
+    </w:p>
+    <w:p>
+      <w:pPr>
+        <w:rPr>
+          <w:rFonts w:ascii="微软雅黑" w:eastAsia="微软雅黑" w:hAnsi="微软雅黑"/>
+        </w:rPr>
+      </w:pPr>
+      <w:r>
+        <w:rPr>
+          <w:rFonts w:ascii="微软雅黑" w:eastAsia="微软雅黑" w:hAnsi="微软雅黑" w:hint="eastAsia"/>
+        </w:rPr>
+        <w:t>作为XYO网络背后的公司，XY专注于构建以位置为中心的硬件产品，这些产品可为位置网络（包括XYO网络）提供动力。</w:t>
+      </w:r>
       <w:bookmarkStart w:id="0" w:name="_GoBack"/>
       <w:bookmarkEnd w:id="0"/>
     </w:p>
     <w:p>
       <w:pPr>
+        <w:pStyle w:val="2"/>
+      </w:pPr>
+      <w:r>
+        <w:rPr>
+          <w:rFonts w:hint="eastAsia"/>
+        </w:rPr>
+        <w:t>什么是</w:t>
+      </w:r>
+      <w:r>
+        <w:rPr>
+          <w:rFonts w:hint="eastAsia"/>
+        </w:rPr>
+        <w:t>XYO</w:t>
+      </w:r>
+    </w:p>
+    <w:p>
+      <w:pPr>
+        <w:rPr>
+          <w:rFonts w:ascii="微软雅黑" w:eastAsia="微软雅黑" w:hAnsi="微软雅黑" w:hint="eastAsia"/>
+        </w:rPr>
+      </w:pPr>
+    </w:p>
+    <w:p>
+      <w:pPr>
+        <w:rPr>
+          <w:rFonts w:ascii="微软雅黑" w:eastAsia="微软雅黑" w:hAnsi="微软雅黑"/>
+        </w:rPr>
+      </w:pPr>
+    </w:p>
+    <w:p>
+      <w:pPr>
         <w:pStyle w:val="1"/>
         <w:rPr>
           <w:rFonts w:ascii="微软雅黑" w:eastAsia="微软雅黑" w:hAnsi="微软雅黑" w:hint="eastAsia"/>
@@ -57,13 +198,329 @@
         <w:rPr>
           <w:rFonts w:ascii="微软雅黑" w:eastAsia="微软雅黑" w:hAnsi="微软雅黑" w:hint="eastAsia"/>
         </w:rPr>
+        <w:t>获得的资质</w:t>
+      </w:r>
+    </w:p>
+    <w:p>
+      <w:pPr>
+        <w:pStyle w:val="2"/>
+      </w:pPr>
+      <w:proofErr w:type="gramStart"/>
+      <w:r>
+        <w:rPr>
+          <w:rFonts w:hint="eastAsia"/>
+        </w:rPr>
+        <w:t>官网的</w:t>
+      </w:r>
+      <w:proofErr w:type="gramEnd"/>
+      <w:r>
+        <w:rPr>
+          <w:rFonts w:hint="eastAsia"/>
+        </w:rPr>
+        <w:t>重要公告</w:t>
+      </w:r>
+    </w:p>
+    <w:p>
+      <w:pPr>
+        <w:rPr>
+          <w:rFonts w:ascii="微软雅黑" w:eastAsia="微软雅黑" w:hAnsi="微软雅黑" w:hint="eastAsia"/>
+        </w:rPr>
+      </w:pPr>
+      <w:r>
+        <w:rPr>
+          <w:rFonts w:ascii="微软雅黑" w:eastAsia="微软雅黑" w:hAnsi="微软雅黑" w:hint="eastAsia"/>
+        </w:rPr>
+        <w:t>“</w:t>
+      </w:r>
+      <w:r>
+        <w:rPr>
+          <w:rFonts w:ascii="微软雅黑" w:eastAsia="微软雅黑" w:hAnsi="微软雅黑"/>
+          <w:i/>
+        </w:rPr>
+        <w:t xml:space="preserve">AN OFFERING STATEMENT REGARDING OUR XY REGULATION A+ OFFERING HAS BEEN FILED WITH THE SEC. THE SEC HAS QUALIFIED THAT OFFERING STATEMENT, WHICH ONLY MEANS THAT THE COMPANY MAY MAKE SALES OF THE SECURITIES DESCRIBED BY THE OFFERING STATEMENT. IT DOES NOT MEAN THAT THE SEC HAS </w:t>
+      </w:r>
+      <w:r>
+        <w:rPr>
+          <w:rFonts w:ascii="微软雅黑" w:eastAsia="微软雅黑" w:hAnsi="微软雅黑"/>
+          <w:i/>
+        </w:rPr>
+        <w:lastRenderedPageBreak/>
+        <w:t>APPROVED, PASSED UPON THE MERITS OR PASSED UPON THE ACCURACY OR COMPLETENESS OF THE INFORMATION IN THE OFFERING STATEMENT. YOU MAY OBTAIN A COPY OF THE OFFERING CIRCULAR THAT IS PART OF THAT OFFERING STATEMENT FROM HERE.</w:t>
+      </w:r>
+      <w:r>
+        <w:rPr>
+          <w:rFonts w:ascii="微软雅黑" w:eastAsia="微软雅黑" w:hAnsi="微软雅黑" w:hint="eastAsia"/>
+        </w:rPr>
+        <w:t>”</w:t>
+      </w:r>
+    </w:p>
+    <w:p>
+      <w:pPr>
+        <w:rPr>
+          <w:rFonts w:ascii="微软雅黑" w:eastAsia="微软雅黑" w:hAnsi="微软雅黑" w:hint="eastAsia"/>
+        </w:rPr>
+      </w:pPr>
+    </w:p>
+    <w:p>
+      <w:pPr>
+        <w:rPr>
+          <w:rFonts w:ascii="微软雅黑" w:eastAsia="微软雅黑" w:hAnsi="微软雅黑" w:hint="eastAsia"/>
+        </w:rPr>
+      </w:pPr>
+      <w:commentRangeStart w:id="1"/>
+      <w:r>
+        <w:rPr>
+          <w:rFonts w:ascii="微软雅黑" w:eastAsia="微软雅黑" w:hAnsi="微软雅黑" w:hint="eastAsia"/>
+        </w:rPr>
+        <w:t>关于我们的XY规则的提供声明A +提供已经提交给美国证券交易委员会。 美国证券交易委员会有资格提供声明，这仅表明公司可能会对发售声明所描述的证券进行销售。 它并不意味着证券交易委员会已经批准，通过了发布声明中的信息的准确性或完整性，并且已经通过了许可或通过。 您可以从这里获得提供通知的一部分的提供通知的副本。</w:t>
+      </w:r>
+      <w:commentRangeEnd w:id="1"/>
+      <w:r>
+        <w:rPr>
+          <w:rStyle w:val="a6"/>
+        </w:rPr>
+        <w:commentReference w:id="1"/>
+      </w:r>
+    </w:p>
+    <w:p>
+      <w:pPr>
+        <w:rPr>
+          <w:rFonts w:ascii="微软雅黑" w:eastAsia="微软雅黑" w:hAnsi="微软雅黑" w:hint="eastAsia"/>
+        </w:rPr>
+      </w:pPr>
+    </w:p>
+    <w:p>
+      <w:pPr>
+        <w:pStyle w:val="2"/>
+        <w:rPr>
+          <w:rFonts w:hint="eastAsia"/>
+        </w:rPr>
+      </w:pPr>
+      <w:r>
+        <w:lastRenderedPageBreak/>
+        <w:t>OFFERING DOCUMENTATION</w:t>
+      </w:r>
+    </w:p>
+    <w:p>
+      <w:pPr>
+        <w:rPr>
+          <w:rFonts w:ascii="微软雅黑" w:eastAsia="微软雅黑" w:hAnsi="微软雅黑" w:hint="eastAsia"/>
+        </w:rPr>
+      </w:pPr>
+      <w:r>
+        <w:rPr>
+          <w:noProof/>
+        </w:rPr>
+        <w:drawing>
+          <wp:inline distT="0" distB="0" distL="0" distR="0" wp14:anchorId="3FC71746" wp14:editId="4F4941BE">
+            <wp:extent cx="5270500" cy="5562086"/>
+            <wp:effectExtent l="0" t="0" r="6350" b="635"/>
+            <wp:docPr id="1" name="图片 1"/>
+            <wp:cNvGraphicFramePr>
+              <a:graphicFrameLocks xmlns:a="http://schemas.openxmlformats.org/drawingml/2006/main" noChangeAspect="1"/>
+            </wp:cNvGraphicFramePr>
+            <a:graphic xmlns:a="http://schemas.openxmlformats.org/drawingml/2006/main">
+              <a:graphicData uri="http://schemas.openxmlformats.org/drawingml/2006/picture">
+                <pic:pic xmlns:pic="http://schemas.openxmlformats.org/drawingml/2006/picture">
+                  <pic:nvPicPr>
+                    <pic:cNvPr id="0" name=""/>
+                    <pic:cNvPicPr/>
+                  </pic:nvPicPr>
+                  <pic:blipFill>
+                    <a:blip r:embed="rId8"/>
+                    <a:stretch>
+                      <a:fillRect/>
+                    </a:stretch>
+                  </pic:blipFill>
+                  <pic:spPr>
+                    <a:xfrm>
+                      <a:off x="0" y="0"/>
+                      <a:ext cx="5270500" cy="5562086"/>
+                    </a:xfrm>
+                    <a:prstGeom prst="rect">
+                      <a:avLst/>
+                    </a:prstGeom>
+                  </pic:spPr>
+                </pic:pic>
+              </a:graphicData>
+            </a:graphic>
+          </wp:inline>
+        </w:drawing>
+      </w:r>
+    </w:p>
+    <w:p>
+      <w:pPr>
+        <w:rPr>
+          <w:rFonts w:ascii="微软雅黑" w:eastAsia="微软雅黑" w:hAnsi="微软雅黑" w:hint="eastAsia"/>
+        </w:rPr>
+      </w:pPr>
+    </w:p>
+    <w:p>
+      <w:pPr>
+        <w:pStyle w:val="2"/>
+        <w:rPr>
+          <w:rFonts w:hint="eastAsia"/>
+        </w:rPr>
+      </w:pPr>
+      <w:r>
+        <w:rPr>
+          <w:rFonts w:hint="eastAsia"/>
+        </w:rPr>
+        <w:lastRenderedPageBreak/>
+        <w:t>投资流程</w:t>
+      </w:r>
+    </w:p>
+    <w:p>
+      <w:pPr>
+        <w:rPr>
+          <w:rFonts w:ascii="微软雅黑" w:eastAsia="微软雅黑" w:hAnsi="微软雅黑" w:hint="eastAsia"/>
+        </w:rPr>
+      </w:pPr>
+      <w:r>
+        <w:rPr>
+          <w:noProof/>
+        </w:rPr>
+        <w:drawing>
+          <wp:inline distT="0" distB="0" distL="0" distR="0" wp14:anchorId="25853B02" wp14:editId="3910F4D9">
+            <wp:extent cx="5270500" cy="1507339"/>
+            <wp:effectExtent l="0" t="0" r="6350" b="0"/>
+            <wp:docPr id="2" name="图片 2"/>
+            <wp:cNvGraphicFramePr>
+              <a:graphicFrameLocks xmlns:a="http://schemas.openxmlformats.org/drawingml/2006/main" noChangeAspect="1"/>
+            </wp:cNvGraphicFramePr>
+            <a:graphic xmlns:a="http://schemas.openxmlformats.org/drawingml/2006/main">
+              <a:graphicData uri="http://schemas.openxmlformats.org/drawingml/2006/picture">
+                <pic:pic xmlns:pic="http://schemas.openxmlformats.org/drawingml/2006/picture">
+                  <pic:nvPicPr>
+                    <pic:cNvPr id="0" name=""/>
+                    <pic:cNvPicPr/>
+                  </pic:nvPicPr>
+                  <pic:blipFill>
+                    <a:blip r:embed="rId9"/>
+                    <a:stretch>
+                      <a:fillRect/>
+                    </a:stretch>
+                  </pic:blipFill>
+                  <pic:spPr>
+                    <a:xfrm>
+                      <a:off x="0" y="0"/>
+                      <a:ext cx="5270500" cy="1507339"/>
+                    </a:xfrm>
+                    <a:prstGeom prst="rect">
+                      <a:avLst/>
+                    </a:prstGeom>
+                  </pic:spPr>
+                </pic:pic>
+              </a:graphicData>
+            </a:graphic>
+          </wp:inline>
+        </w:drawing>
+      </w:r>
+    </w:p>
+    <w:p>
+      <w:pPr>
+        <w:rPr>
+          <w:rFonts w:ascii="微软雅黑" w:eastAsia="微软雅黑" w:hAnsi="微软雅黑" w:hint="eastAsia"/>
+        </w:rPr>
+      </w:pPr>
+      <w:r>
+        <w:rPr>
+          <w:rFonts w:ascii="微软雅黑" w:eastAsia="微软雅黑" w:hAnsi="微软雅黑" w:hint="eastAsia"/>
+        </w:rPr>
+        <w:t>这其实做了初步的KYC，对是否是美国公民进行初次筛选。并且</w:t>
+      </w:r>
+      <w:r>
+        <w:rPr>
+          <w:rFonts w:ascii="微软雅黑" w:eastAsia="微软雅黑" w:hAnsi="微软雅黑" w:hint="eastAsia"/>
+        </w:rPr>
+        <w:t>很客气地说，目前美国还没有清晰地表明如何对待加密货币，所以现在他们暂时只对国际投资人销售。但</w:t>
+      </w:r>
+    </w:p>
+    <w:p>
+      <w:pPr>
+        <w:rPr>
+          <w:rFonts w:ascii="微软雅黑" w:eastAsia="微软雅黑" w:hAnsi="微软雅黑" w:hint="eastAsia"/>
+        </w:rPr>
+      </w:pPr>
+    </w:p>
+    <w:p>
+      <w:pPr>
+        <w:rPr>
+          <w:rFonts w:ascii="微软雅黑" w:eastAsia="微软雅黑" w:hAnsi="微软雅黑" w:hint="eastAsia"/>
+        </w:rPr>
+      </w:pPr>
+      <w:r>
+        <w:rPr>
+          <w:noProof/>
+        </w:rPr>
+        <w:drawing>
+          <wp:inline distT="0" distB="0" distL="0" distR="0" wp14:anchorId="74BC6559" wp14:editId="729A5697">
+            <wp:extent cx="5270500" cy="843036"/>
+            <wp:effectExtent l="0" t="0" r="6350" b="0"/>
+            <wp:docPr id="3" name="图片 3"/>
+            <wp:cNvGraphicFramePr>
+              <a:graphicFrameLocks xmlns:a="http://schemas.openxmlformats.org/drawingml/2006/main" noChangeAspect="1"/>
+            </wp:cNvGraphicFramePr>
+            <a:graphic xmlns:a="http://schemas.openxmlformats.org/drawingml/2006/main">
+              <a:graphicData uri="http://schemas.openxmlformats.org/drawingml/2006/picture">
+                <pic:pic xmlns:pic="http://schemas.openxmlformats.org/drawingml/2006/picture">
+                  <pic:nvPicPr>
+                    <pic:cNvPr id="0" name=""/>
+                    <pic:cNvPicPr/>
+                  </pic:nvPicPr>
+                  <pic:blipFill>
+                    <a:blip r:embed="rId10"/>
+                    <a:stretch>
+                      <a:fillRect/>
+                    </a:stretch>
+                  </pic:blipFill>
+                  <pic:spPr>
+                    <a:xfrm>
+                      <a:off x="0" y="0"/>
+                      <a:ext cx="5270500" cy="843036"/>
+                    </a:xfrm>
+                    <a:prstGeom prst="rect">
+                      <a:avLst/>
+                    </a:prstGeom>
+                  </pic:spPr>
+                </pic:pic>
+              </a:graphicData>
+            </a:graphic>
+          </wp:inline>
+        </w:drawing>
+      </w:r>
+    </w:p>
+    <w:p>
+      <w:pPr>
+        <w:rPr>
+          <w:rFonts w:ascii="微软雅黑" w:eastAsia="微软雅黑" w:hAnsi="微软雅黑"/>
+        </w:rPr>
+      </w:pPr>
+      <w:r>
+        <w:rPr>
+          <w:rFonts w:ascii="微软雅黑" w:eastAsia="微软雅黑" w:hAnsi="微软雅黑" w:hint="eastAsia"/>
+        </w:rPr>
+        <w:t>这里强调XYO与其它区块链项目不同。其它区块链项目是没有监管的。</w:t>
+      </w:r>
+    </w:p>
+    <w:p>
+      <w:pPr>
+        <w:pStyle w:val="1"/>
+        <w:rPr>
+          <w:rFonts w:ascii="微软雅黑" w:eastAsia="微软雅黑" w:hAnsi="微软雅黑"/>
+        </w:rPr>
+      </w:pPr>
+      <w:r>
+        <w:rPr>
+          <w:rFonts w:ascii="微软雅黑" w:eastAsia="微软雅黑" w:hAnsi="微软雅黑" w:hint="eastAsia"/>
+        </w:rPr>
         <w:t>市场表现</w:t>
       </w:r>
     </w:p>
     <w:p>
       <w:pPr>
         <w:rPr>
-          <w:rFonts w:ascii="微软雅黑" w:eastAsia="微软雅黑" w:hAnsi="微软雅黑" w:hint="eastAsia"/>
+          <w:rFonts w:ascii="微软雅黑" w:eastAsia="微软雅黑" w:hAnsi="微软雅黑"/>
         </w:rPr>
       </w:pPr>
     </w:p>
@@ -75,6 +532,82 @@
     </w:sectPr>
   </w:body>
 </w:document>
+</file>
+
+<file path=word/comments.xml><?xml version="1.0" encoding="utf-8"?>
+<w:comments xmlns:wpc="http://schemas.microsoft.com/office/word/2010/wordprocessingCanvas" xmlns:mc="http://schemas.openxmlformats.org/markup-compatibility/2006" xmlns:o="urn:schemas-microsoft-com:office:office" xmlns:r="http://schemas.openxmlformats.org/officeDocument/2006/relationships" xmlns:m="http://schemas.openxmlformats.org/officeDocument/2006/math" xmlns:v="urn:schemas-microsoft-com:vml" xmlns:wp14="http://schemas.microsoft.com/office/word/2010/wordprocessingDrawing" xmlns:wp="http://schemas.openxmlformats.org/drawingml/2006/wordprocessingDrawing" xmlns:w10="urn:schemas-microsoft-com:office:word" xmlns:w="http://schemas.openxmlformats.org/wordprocessingml/2006/main" xmlns:w14="http://schemas.microsoft.com/office/word/2010/wordml" xmlns:wpg="http://schemas.microsoft.com/office/word/2010/wordprocessingGroup" xmlns:wpi="http://schemas.microsoft.com/office/word/2010/wordprocessingInk" xmlns:wne="http://schemas.microsoft.com/office/word/2006/wordml" xmlns:wps="http://schemas.microsoft.com/office/word/2010/wordprocessingShape" mc:Ignorable="w14 wp14">
+  <w:comment w:id="1" w:author="chochoc" w:date="2018-12-08T17:51:00Z" w:initials="c">
+    <w:p>
+      <w:pPr>
+        <w:pStyle w:val="a7"/>
+      </w:pPr>
+      <w:r>
+        <w:rPr>
+          <w:rStyle w:val="a6"/>
+        </w:rPr>
+        <w:annotationRef/>
+      </w:r>
+      <w:r>
+        <w:rPr>
+          <w:rFonts w:hint="eastAsia"/>
+        </w:rPr>
+        <w:t>该段需要校正翻译。目前是用</w:t>
+      </w:r>
+      <w:proofErr w:type="spellStart"/>
+      <w:r>
+        <w:rPr>
+          <w:rFonts w:hint="eastAsia"/>
+        </w:rPr>
+        <w:t>google</w:t>
+      </w:r>
+      <w:proofErr w:type="spellEnd"/>
+      <w:r>
+        <w:rPr>
+          <w:rFonts w:hint="eastAsia"/>
+        </w:rPr>
+        <w:t>翻译的</w:t>
+      </w:r>
+    </w:p>
+  </w:comment>
+</w:comments>
+</file>
+
+<file path=word/endnotes.xml><?xml version="1.0" encoding="utf-8"?>
+<w:endnotes xmlns:wpc="http://schemas.microsoft.com/office/word/2010/wordprocessingCanvas" xmlns:mc="http://schemas.openxmlformats.org/markup-compatibility/2006" xmlns:o="urn:schemas-microsoft-com:office:office" xmlns:r="http://schemas.openxmlformats.org/officeDocument/2006/relationships" xmlns:m="http://schemas.openxmlformats.org/officeDocument/2006/math" xmlns:v="urn:schemas-microsoft-com:vml" xmlns:wp14="http://schemas.microsoft.com/office/word/2010/wordprocessingDrawing" xmlns:wp="http://schemas.openxmlformats.org/drawingml/2006/wordprocessingDrawing" xmlns:w10="urn:schemas-microsoft-com:office:word" xmlns:w="http://schemas.openxmlformats.org/wordprocessingml/2006/main" xmlns:w14="http://schemas.microsoft.com/office/word/2010/wordml" xmlns:wpg="http://schemas.microsoft.com/office/word/2010/wordprocessingGroup" xmlns:wpi="http://schemas.microsoft.com/office/word/2010/wordprocessingInk" xmlns:wne="http://schemas.microsoft.com/office/word/2006/wordml" xmlns:wps="http://schemas.microsoft.com/office/word/2010/wordprocessingShape" mc:Ignorable="w14 wp14">
+  <w:endnote w:type="separator" w:id="-1">
+    <w:p>
+      <w:r>
+        <w:separator/>
+      </w:r>
+    </w:p>
+  </w:endnote>
+  <w:endnote w:type="continuationSeparator" w:id="0">
+    <w:p>
+      <w:r>
+        <w:continuationSeparator/>
+      </w:r>
+    </w:p>
+  </w:endnote>
+</w:endnotes>
+</file>
+
+<file path=word/footnotes.xml><?xml version="1.0" encoding="utf-8"?>
+<w:footnotes xmlns:wpc="http://schemas.microsoft.com/office/word/2010/wordprocessingCanvas" xmlns:mc="http://schemas.openxmlformats.org/markup-compatibility/2006" xmlns:o="urn:schemas-microsoft-com:office:office" xmlns:r="http://schemas.openxmlformats.org/officeDocument/2006/relationships" xmlns:m="http://schemas.openxmlformats.org/officeDocument/2006/math" xmlns:v="urn:schemas-microsoft-com:vml" xmlns:wp14="http://schemas.microsoft.com/office/word/2010/wordprocessingDrawing" xmlns:wp="http://schemas.openxmlformats.org/drawingml/2006/wordprocessingDrawing" xmlns:w10="urn:schemas-microsoft-com:office:word" xmlns:w="http://schemas.openxmlformats.org/wordprocessingml/2006/main" xmlns:w14="http://schemas.microsoft.com/office/word/2010/wordml" xmlns:wpg="http://schemas.microsoft.com/office/word/2010/wordprocessingGroup" xmlns:wpi="http://schemas.microsoft.com/office/word/2010/wordprocessingInk" xmlns:wne="http://schemas.microsoft.com/office/word/2006/wordml" xmlns:wps="http://schemas.microsoft.com/office/word/2010/wordprocessingShape" mc:Ignorable="w14 wp14">
+  <w:footnote w:type="separator" w:id="-1">
+    <w:p>
+      <w:r>
+        <w:separator/>
+      </w:r>
+    </w:p>
+  </w:footnote>
+  <w:footnote w:type="continuationSeparator" w:id="0">
+    <w:p>
+      <w:r>
+        <w:continuationSeparator/>
+      </w:r>
+    </w:p>
+  </w:footnote>
+</w:footnotes>
 </file>
 
 <file path=word/styles.xml><?xml version="1.0" encoding="utf-8"?>
@@ -91,7 +624,7 @@
     </w:rPrDefault>
     <w:pPrDefault/>
   </w:docDefaults>
-  <w:latentStyles w:defLockedState="0" w:defUIPriority="99" w:defSemiHidden="1" w:defUnhideWhenUsed="1" w:defQFormat="0" w:count="276">
+  <w:latentStyles w:defLockedState="0" w:defUIPriority="99" w:defSemiHidden="1" w:defUnhideWhenUsed="1" w:defQFormat="0" w:count="267">
     <w:lsdException w:name="Normal" w:semiHidden="0" w:uiPriority="0" w:unhideWhenUsed="0" w:qFormat="1"/>
     <w:lsdException w:name="heading 1" w:semiHidden="0" w:uiPriority="9" w:unhideWhenUsed="0" w:qFormat="1"/>
     <w:lsdException w:name="heading 2" w:uiPriority="9" w:qFormat="1"/>
@@ -242,7 +775,7 @@
     <w:name w:val="heading 1"/>
     <w:basedOn w:val="a"/>
     <w:next w:val="a"/>
-    <w:link w:val="10"/>
+    <w:link w:val="1Char"/>
     <w:uiPriority w:val="9"/>
     <w:qFormat/>
     <w:rsid w:val="001D37B9"/>
@@ -260,6 +793,53 @@
       <w:szCs w:val="44"/>
     </w:rPr>
   </w:style>
+  <w:style w:type="paragraph" w:styleId="2">
+    <w:name w:val="heading 2"/>
+    <w:basedOn w:val="a"/>
+    <w:next w:val="a"/>
+    <w:link w:val="2Char"/>
+    <w:uiPriority w:val="9"/>
+    <w:unhideWhenUsed/>
+    <w:qFormat/>
+    <w:rsid w:val="00700B19"/>
+    <w:pPr>
+      <w:keepNext/>
+      <w:keepLines/>
+      <w:spacing w:before="260" w:after="260" w:line="416" w:lineRule="auto"/>
+      <w:outlineLvl w:val="1"/>
+    </w:pPr>
+    <w:rPr>
+      <w:rFonts w:asciiTheme="majorHAnsi" w:eastAsiaTheme="majorEastAsia" w:hAnsiTheme="majorHAnsi" w:cstheme="majorBidi"/>
+      <w:b/>
+      <w:bCs/>
+      <w:sz w:val="32"/>
+      <w:szCs w:val="32"/>
+    </w:rPr>
+  </w:style>
+  <w:style w:type="paragraph" w:styleId="4">
+    <w:name w:val="heading 4"/>
+    <w:basedOn w:val="a"/>
+    <w:next w:val="a"/>
+    <w:link w:val="4Char"/>
+    <w:uiPriority w:val="9"/>
+    <w:semiHidden/>
+    <w:unhideWhenUsed/>
+    <w:qFormat/>
+    <w:rsid w:val="00F6712B"/>
+    <w:pPr>
+      <w:keepNext/>
+      <w:keepLines/>
+      <w:spacing w:before="280" w:after="290" w:line="376" w:lineRule="auto"/>
+      <w:outlineLvl w:val="3"/>
+    </w:pPr>
+    <w:rPr>
+      <w:rFonts w:asciiTheme="majorHAnsi" w:eastAsiaTheme="majorEastAsia" w:hAnsiTheme="majorHAnsi" w:cstheme="majorBidi"/>
+      <w:b/>
+      <w:bCs/>
+      <w:sz w:val="28"/>
+      <w:szCs w:val="28"/>
+    </w:rPr>
+  </w:style>
   <w:style w:type="character" w:default="1" w:styleId="a0">
     <w:name w:val="Default Paragraph Font"/>
     <w:uiPriority w:val="1"/>
@@ -287,8 +867,8 @@
     <w:semiHidden/>
     <w:unhideWhenUsed/>
   </w:style>
-  <w:style w:type="character" w:customStyle="1" w:styleId="10">
-    <w:name w:val="标题 1字符"/>
+  <w:style w:type="character" w:customStyle="1" w:styleId="1Char">
+    <w:name w:val="标题 1 Char"/>
     <w:basedOn w:val="a0"/>
     <w:link w:val="1"/>
     <w:uiPriority w:val="9"/>
@@ -304,7 +884,7 @@
   <w:style w:type="paragraph" w:styleId="a3">
     <w:name w:val="Document Map"/>
     <w:basedOn w:val="a"/>
-    <w:link w:val="a4"/>
+    <w:link w:val="Char"/>
     <w:uiPriority w:val="99"/>
     <w:semiHidden/>
     <w:unhideWhenUsed/>
@@ -313,8 +893,8 @@
       <w:rFonts w:ascii="Heiti SC Light" w:eastAsia="Heiti SC Light"/>
     </w:rPr>
   </w:style>
-  <w:style w:type="character" w:customStyle="1" w:styleId="a4">
-    <w:name w:val="文档结构图 字符"/>
+  <w:style w:type="character" w:customStyle="1" w:styleId="Char">
+    <w:name w:val="文档结构图 Char"/>
     <w:basedOn w:val="a0"/>
     <w:link w:val="a3"/>
     <w:uiPriority w:val="99"/>
@@ -322,13 +902,190 @@
     <w:rsid w:val="001D37B9"/>
     <w:rPr>
       <w:rFonts w:ascii="Heiti SC Light" w:eastAsia="Heiti SC Light"/>
+    </w:rPr>
+  </w:style>
+  <w:style w:type="paragraph" w:styleId="a4">
+    <w:name w:val="header"/>
+    <w:basedOn w:val="a"/>
+    <w:link w:val="Char0"/>
+    <w:uiPriority w:val="99"/>
+    <w:unhideWhenUsed/>
+    <w:rsid w:val="00700B19"/>
+    <w:pPr>
+      <w:pBdr>
+        <w:bottom w:val="single" w:sz="6" w:space="1" w:color="auto"/>
+      </w:pBdr>
+      <w:tabs>
+        <w:tab w:val="center" w:pos="4153"/>
+        <w:tab w:val="right" w:pos="8306"/>
+      </w:tabs>
+      <w:snapToGrid w:val="0"/>
+      <w:jc w:val="center"/>
+    </w:pPr>
+    <w:rPr>
+      <w:sz w:val="18"/>
+      <w:szCs w:val="18"/>
+    </w:rPr>
+  </w:style>
+  <w:style w:type="character" w:customStyle="1" w:styleId="Char0">
+    <w:name w:val="页眉 Char"/>
+    <w:basedOn w:val="a0"/>
+    <w:link w:val="a4"/>
+    <w:uiPriority w:val="99"/>
+    <w:rsid w:val="00700B19"/>
+    <w:rPr>
+      <w:sz w:val="18"/>
+      <w:szCs w:val="18"/>
+    </w:rPr>
+  </w:style>
+  <w:style w:type="paragraph" w:styleId="a5">
+    <w:name w:val="footer"/>
+    <w:basedOn w:val="a"/>
+    <w:link w:val="Char1"/>
+    <w:uiPriority w:val="99"/>
+    <w:unhideWhenUsed/>
+    <w:rsid w:val="00700B19"/>
+    <w:pPr>
+      <w:tabs>
+        <w:tab w:val="center" w:pos="4153"/>
+        <w:tab w:val="right" w:pos="8306"/>
+      </w:tabs>
+      <w:snapToGrid w:val="0"/>
+      <w:jc w:val="left"/>
+    </w:pPr>
+    <w:rPr>
+      <w:sz w:val="18"/>
+      <w:szCs w:val="18"/>
+    </w:rPr>
+  </w:style>
+  <w:style w:type="character" w:customStyle="1" w:styleId="Char1">
+    <w:name w:val="页脚 Char"/>
+    <w:basedOn w:val="a0"/>
+    <w:link w:val="a5"/>
+    <w:uiPriority w:val="99"/>
+    <w:rsid w:val="00700B19"/>
+    <w:rPr>
+      <w:sz w:val="18"/>
+      <w:szCs w:val="18"/>
+    </w:rPr>
+  </w:style>
+  <w:style w:type="character" w:customStyle="1" w:styleId="2Char">
+    <w:name w:val="标题 2 Char"/>
+    <w:basedOn w:val="a0"/>
+    <w:link w:val="2"/>
+    <w:uiPriority w:val="9"/>
+    <w:rsid w:val="00700B19"/>
+    <w:rPr>
+      <w:rFonts w:asciiTheme="majorHAnsi" w:eastAsiaTheme="majorEastAsia" w:hAnsiTheme="majorHAnsi" w:cstheme="majorBidi"/>
+      <w:b/>
+      <w:bCs/>
+      <w:sz w:val="32"/>
+      <w:szCs w:val="32"/>
+    </w:rPr>
+  </w:style>
+  <w:style w:type="character" w:customStyle="1" w:styleId="4Char">
+    <w:name w:val="标题 4 Char"/>
+    <w:basedOn w:val="a0"/>
+    <w:link w:val="4"/>
+    <w:uiPriority w:val="9"/>
+    <w:semiHidden/>
+    <w:rsid w:val="00F6712B"/>
+    <w:rPr>
+      <w:rFonts w:asciiTheme="majorHAnsi" w:eastAsiaTheme="majorEastAsia" w:hAnsiTheme="majorHAnsi" w:cstheme="majorBidi"/>
+      <w:b/>
+      <w:bCs/>
+      <w:sz w:val="28"/>
+      <w:szCs w:val="28"/>
+    </w:rPr>
+  </w:style>
+  <w:style w:type="character" w:styleId="a6">
+    <w:name w:val="annotation reference"/>
+    <w:basedOn w:val="a0"/>
+    <w:uiPriority w:val="99"/>
+    <w:semiHidden/>
+    <w:unhideWhenUsed/>
+    <w:rsid w:val="00D60B0A"/>
+    <w:rPr>
+      <w:sz w:val="21"/>
+      <w:szCs w:val="21"/>
+    </w:rPr>
+  </w:style>
+  <w:style w:type="paragraph" w:styleId="a7">
+    <w:name w:val="annotation text"/>
+    <w:basedOn w:val="a"/>
+    <w:link w:val="Char2"/>
+    <w:uiPriority w:val="99"/>
+    <w:semiHidden/>
+    <w:unhideWhenUsed/>
+    <w:rsid w:val="00D60B0A"/>
+    <w:pPr>
+      <w:jc w:val="left"/>
+    </w:pPr>
+  </w:style>
+  <w:style w:type="character" w:customStyle="1" w:styleId="Char2">
+    <w:name w:val="批注文字 Char"/>
+    <w:basedOn w:val="a0"/>
+    <w:link w:val="a7"/>
+    <w:uiPriority w:val="99"/>
+    <w:semiHidden/>
+    <w:rsid w:val="00D60B0A"/>
+  </w:style>
+  <w:style w:type="paragraph" w:styleId="a8">
+    <w:name w:val="annotation subject"/>
+    <w:basedOn w:val="a7"/>
+    <w:next w:val="a7"/>
+    <w:link w:val="Char3"/>
+    <w:uiPriority w:val="99"/>
+    <w:semiHidden/>
+    <w:unhideWhenUsed/>
+    <w:rsid w:val="00D60B0A"/>
+    <w:rPr>
+      <w:b/>
+      <w:bCs/>
+    </w:rPr>
+  </w:style>
+  <w:style w:type="character" w:customStyle="1" w:styleId="Char3">
+    <w:name w:val="批注主题 Char"/>
+    <w:basedOn w:val="Char2"/>
+    <w:link w:val="a8"/>
+    <w:uiPriority w:val="99"/>
+    <w:semiHidden/>
+    <w:rsid w:val="00D60B0A"/>
+    <w:rPr>
+      <w:b/>
+      <w:bCs/>
+    </w:rPr>
+  </w:style>
+  <w:style w:type="paragraph" w:styleId="a9">
+    <w:name w:val="Balloon Text"/>
+    <w:basedOn w:val="a"/>
+    <w:link w:val="Char4"/>
+    <w:uiPriority w:val="99"/>
+    <w:semiHidden/>
+    <w:unhideWhenUsed/>
+    <w:rsid w:val="00D60B0A"/>
+    <w:rPr>
+      <w:sz w:val="18"/>
+      <w:szCs w:val="18"/>
+    </w:rPr>
+  </w:style>
+  <w:style w:type="character" w:customStyle="1" w:styleId="Char4">
+    <w:name w:val="批注框文本 Char"/>
+    <w:basedOn w:val="a0"/>
+    <w:link w:val="a9"/>
+    <w:uiPriority w:val="99"/>
+    <w:semiHidden/>
+    <w:rsid w:val="00D60B0A"/>
+    <w:rPr>
+      <w:sz w:val="18"/>
+      <w:szCs w:val="18"/>
     </w:rPr>
   </w:style>
 </w:styles>
 </file>
 
 <file path=word/stylesWithEffects.xml><?xml version="1.0" encoding="utf-8"?>
-<w:styles xmlns:wpc="http://schemas.microsoft.com/office/word/2010/wordprocessingCanvas" xmlns:mo="http://schemas.microsoft.com/office/mac/office/2008/main" xmlns:mc="http://schemas.openxmlformats.org/markup-compatibility/2006" xmlns:mv="urn:schemas-microsoft-com:mac:vml" xmlns:o="urn:schemas-microsoft-com:office:office" xmlns:r="http://schemas.openxmlformats.org/officeDocument/2006/relationships" xmlns:m="http://schemas.openxmlformats.org/officeDocument/2006/math" xmlns:v="urn:schemas-microsoft-com:vml" xmlns:wp14="http://schemas.microsoft.com/office/word/2010/wordprocessingDrawing" xmlns:wp="http://schemas.openxmlformats.org/drawingml/2006/wordprocessingDrawing" xmlns:w10="urn:schemas-microsoft-com:office:word" xmlns:w="http://schemas.openxmlformats.org/wordprocessingml/2006/main" xmlns:w14="http://schemas.microsoft.com/office/word/2010/wordml" xmlns:wpg="http://schemas.microsoft.com/office/word/2010/wordprocessingGroup" xmlns:wpi="http://schemas.microsoft.com/office/word/2010/wordprocessingInk" xmlns:wne="http://schemas.microsoft.com/office/word/2006/wordml" xmlns:wps="http://schemas.microsoft.com/office/word/2010/wordprocessingShape" mc:Ignorable="w14 wp14">
+<w:styles xmlns:wpc="http://schemas.microsoft.com/office/word/2010/wordprocessingCanvas" xmlns:mc="http://schemas.openxmlformats.org/markup-compatibility/2006" xmlns:o="urn:schemas-microsoft-com:office:office" xmlns:r="http://schemas.openxmlformats.org/officeDocument/2006/relationships" xmlns:m="http://schemas.openxmlformats.org/officeDocument/2006/math" xmlns:v="urn:schemas-microsoft-com:vml" xmlns:wp14="http://schemas.microsoft.com/office/word/2010/wordprocessingDrawing" xmlns:wp="http://schemas.openxmlformats.org/drawingml/2006/wordprocessingDrawing" xmlns:w10="urn:schemas-microsoft-com:office:word" xmlns:w="http://schemas.openxmlformats.org/wordprocessingml/2006/main" xmlns:w14="http://schemas.microsoft.com/office/word/2010/wordml" xmlns:wpg="http://schemas.microsoft.com/office/word/2010/wordprocessingGroup" xmlns:wpi="http://schemas.microsoft.com/office/word/2010/wordprocessingInk" xmlns:wne="http://schemas.microsoft.com/office/word/2006/wordml" xmlns:wps="http://schemas.microsoft.com/office/word/2010/wordprocessingShape" mc:Ignorable="w14 wp14">
   <w:docDefaults>
     <w:rPrDefault>
       <w:rPr>
@@ -341,7 +1098,7 @@
     </w:rPrDefault>
     <w:pPrDefault/>
   </w:docDefaults>
-  <w:latentStyles w:defLockedState="0" w:defUIPriority="99" w:defSemiHidden="1" w:defUnhideWhenUsed="1" w:defQFormat="0" w:count="276">
+  <w:latentStyles w:defLockedState="0" w:defUIPriority="99" w:defSemiHidden="1" w:defUnhideWhenUsed="1" w:defQFormat="0" w:count="267">
     <w:lsdException w:name="Normal" w:semiHidden="0" w:uiPriority="0" w:unhideWhenUsed="0" w:qFormat="1"/>
     <w:lsdException w:name="heading 1" w:semiHidden="0" w:uiPriority="9" w:unhideWhenUsed="0" w:qFormat="1"/>
     <w:lsdException w:name="heading 2" w:uiPriority="9" w:qFormat="1"/>
@@ -492,7 +1249,7 @@
     <w:name w:val="heading 1"/>
     <w:basedOn w:val="a"/>
     <w:next w:val="a"/>
-    <w:link w:val="10"/>
+    <w:link w:val="1Char"/>
     <w:uiPriority w:val="9"/>
     <w:qFormat/>
     <w:rsid w:val="001D37B9"/>
@@ -510,6 +1267,53 @@
       <w:szCs w:val="44"/>
     </w:rPr>
   </w:style>
+  <w:style w:type="paragraph" w:styleId="2">
+    <w:name w:val="heading 2"/>
+    <w:basedOn w:val="a"/>
+    <w:next w:val="a"/>
+    <w:link w:val="2Char"/>
+    <w:uiPriority w:val="9"/>
+    <w:unhideWhenUsed/>
+    <w:qFormat/>
+    <w:rsid w:val="00700B19"/>
+    <w:pPr>
+      <w:keepNext/>
+      <w:keepLines/>
+      <w:spacing w:before="260" w:after="260" w:line="416" w:lineRule="auto"/>
+      <w:outlineLvl w:val="1"/>
+    </w:pPr>
+    <w:rPr>
+      <w:rFonts w:asciiTheme="majorHAnsi" w:eastAsiaTheme="majorEastAsia" w:hAnsiTheme="majorHAnsi" w:cstheme="majorBidi"/>
+      <w:b/>
+      <w:bCs/>
+      <w:sz w:val="32"/>
+      <w:szCs w:val="32"/>
+    </w:rPr>
+  </w:style>
+  <w:style w:type="paragraph" w:styleId="4">
+    <w:name w:val="heading 4"/>
+    <w:basedOn w:val="a"/>
+    <w:next w:val="a"/>
+    <w:link w:val="4Char"/>
+    <w:uiPriority w:val="9"/>
+    <w:semiHidden/>
+    <w:unhideWhenUsed/>
+    <w:qFormat/>
+    <w:rsid w:val="00F6712B"/>
+    <w:pPr>
+      <w:keepNext/>
+      <w:keepLines/>
+      <w:spacing w:before="280" w:after="290" w:line="376" w:lineRule="auto"/>
+      <w:outlineLvl w:val="3"/>
+    </w:pPr>
+    <w:rPr>
+      <w:rFonts w:asciiTheme="majorHAnsi" w:eastAsiaTheme="majorEastAsia" w:hAnsiTheme="majorHAnsi" w:cstheme="majorBidi"/>
+      <w:b/>
+      <w:bCs/>
+      <w:sz w:val="28"/>
+      <w:szCs w:val="28"/>
+    </w:rPr>
+  </w:style>
   <w:style w:type="character" w:default="1" w:styleId="a0">
     <w:name w:val="Default Paragraph Font"/>
     <w:uiPriority w:val="1"/>
@@ -537,8 +1341,8 @@
     <w:semiHidden/>
     <w:unhideWhenUsed/>
   </w:style>
-  <w:style w:type="character" w:customStyle="1" w:styleId="10">
-    <w:name w:val="标题 1字符"/>
+  <w:style w:type="character" w:customStyle="1" w:styleId="1Char">
+    <w:name w:val="标题 1 Char"/>
     <w:basedOn w:val="a0"/>
     <w:link w:val="1"/>
     <w:uiPriority w:val="9"/>
@@ -554,7 +1358,7 @@
   <w:style w:type="paragraph" w:styleId="a3">
     <w:name w:val="Document Map"/>
     <w:basedOn w:val="a"/>
-    <w:link w:val="a4"/>
+    <w:link w:val="Char"/>
     <w:uiPriority w:val="99"/>
     <w:semiHidden/>
     <w:unhideWhenUsed/>
@@ -563,8 +1367,8 @@
       <w:rFonts w:ascii="Heiti SC Light" w:eastAsia="Heiti SC Light"/>
     </w:rPr>
   </w:style>
-  <w:style w:type="character" w:customStyle="1" w:styleId="a4">
-    <w:name w:val="文档结构图 字符"/>
+  <w:style w:type="character" w:customStyle="1" w:styleId="Char">
+    <w:name w:val="文档结构图 Char"/>
     <w:basedOn w:val="a0"/>
     <w:link w:val="a3"/>
     <w:uiPriority w:val="99"/>
@@ -572,6 +1376,183 @@
     <w:rsid w:val="001D37B9"/>
     <w:rPr>
       <w:rFonts w:ascii="Heiti SC Light" w:eastAsia="Heiti SC Light"/>
+    </w:rPr>
+  </w:style>
+  <w:style w:type="paragraph" w:styleId="a4">
+    <w:name w:val="header"/>
+    <w:basedOn w:val="a"/>
+    <w:link w:val="Char0"/>
+    <w:uiPriority w:val="99"/>
+    <w:unhideWhenUsed/>
+    <w:rsid w:val="00700B19"/>
+    <w:pPr>
+      <w:pBdr>
+        <w:bottom w:val="single" w:sz="6" w:space="1" w:color="auto"/>
+      </w:pBdr>
+      <w:tabs>
+        <w:tab w:val="center" w:pos="4153"/>
+        <w:tab w:val="right" w:pos="8306"/>
+      </w:tabs>
+      <w:snapToGrid w:val="0"/>
+      <w:jc w:val="center"/>
+    </w:pPr>
+    <w:rPr>
+      <w:sz w:val="18"/>
+      <w:szCs w:val="18"/>
+    </w:rPr>
+  </w:style>
+  <w:style w:type="character" w:customStyle="1" w:styleId="Char0">
+    <w:name w:val="页眉 Char"/>
+    <w:basedOn w:val="a0"/>
+    <w:link w:val="a4"/>
+    <w:uiPriority w:val="99"/>
+    <w:rsid w:val="00700B19"/>
+    <w:rPr>
+      <w:sz w:val="18"/>
+      <w:szCs w:val="18"/>
+    </w:rPr>
+  </w:style>
+  <w:style w:type="paragraph" w:styleId="a5">
+    <w:name w:val="footer"/>
+    <w:basedOn w:val="a"/>
+    <w:link w:val="Char1"/>
+    <w:uiPriority w:val="99"/>
+    <w:unhideWhenUsed/>
+    <w:rsid w:val="00700B19"/>
+    <w:pPr>
+      <w:tabs>
+        <w:tab w:val="center" w:pos="4153"/>
+        <w:tab w:val="right" w:pos="8306"/>
+      </w:tabs>
+      <w:snapToGrid w:val="0"/>
+      <w:jc w:val="left"/>
+    </w:pPr>
+    <w:rPr>
+      <w:sz w:val="18"/>
+      <w:szCs w:val="18"/>
+    </w:rPr>
+  </w:style>
+  <w:style w:type="character" w:customStyle="1" w:styleId="Char1">
+    <w:name w:val="页脚 Char"/>
+    <w:basedOn w:val="a0"/>
+    <w:link w:val="a5"/>
+    <w:uiPriority w:val="99"/>
+    <w:rsid w:val="00700B19"/>
+    <w:rPr>
+      <w:sz w:val="18"/>
+      <w:szCs w:val="18"/>
+    </w:rPr>
+  </w:style>
+  <w:style w:type="character" w:customStyle="1" w:styleId="2Char">
+    <w:name w:val="标题 2 Char"/>
+    <w:basedOn w:val="a0"/>
+    <w:link w:val="2"/>
+    <w:uiPriority w:val="9"/>
+    <w:rsid w:val="00700B19"/>
+    <w:rPr>
+      <w:rFonts w:asciiTheme="majorHAnsi" w:eastAsiaTheme="majorEastAsia" w:hAnsiTheme="majorHAnsi" w:cstheme="majorBidi"/>
+      <w:b/>
+      <w:bCs/>
+      <w:sz w:val="32"/>
+      <w:szCs w:val="32"/>
+    </w:rPr>
+  </w:style>
+  <w:style w:type="character" w:customStyle="1" w:styleId="4Char">
+    <w:name w:val="标题 4 Char"/>
+    <w:basedOn w:val="a0"/>
+    <w:link w:val="4"/>
+    <w:uiPriority w:val="9"/>
+    <w:semiHidden/>
+    <w:rsid w:val="00F6712B"/>
+    <w:rPr>
+      <w:rFonts w:asciiTheme="majorHAnsi" w:eastAsiaTheme="majorEastAsia" w:hAnsiTheme="majorHAnsi" w:cstheme="majorBidi"/>
+      <w:b/>
+      <w:bCs/>
+      <w:sz w:val="28"/>
+      <w:szCs w:val="28"/>
+    </w:rPr>
+  </w:style>
+  <w:style w:type="character" w:styleId="a6">
+    <w:name w:val="annotation reference"/>
+    <w:basedOn w:val="a0"/>
+    <w:uiPriority w:val="99"/>
+    <w:semiHidden/>
+    <w:unhideWhenUsed/>
+    <w:rsid w:val="00D60B0A"/>
+    <w:rPr>
+      <w:sz w:val="21"/>
+      <w:szCs w:val="21"/>
+    </w:rPr>
+  </w:style>
+  <w:style w:type="paragraph" w:styleId="a7">
+    <w:name w:val="annotation text"/>
+    <w:basedOn w:val="a"/>
+    <w:link w:val="Char2"/>
+    <w:uiPriority w:val="99"/>
+    <w:semiHidden/>
+    <w:unhideWhenUsed/>
+    <w:rsid w:val="00D60B0A"/>
+    <w:pPr>
+      <w:jc w:val="left"/>
+    </w:pPr>
+  </w:style>
+  <w:style w:type="character" w:customStyle="1" w:styleId="Char2">
+    <w:name w:val="批注文字 Char"/>
+    <w:basedOn w:val="a0"/>
+    <w:link w:val="a7"/>
+    <w:uiPriority w:val="99"/>
+    <w:semiHidden/>
+    <w:rsid w:val="00D60B0A"/>
+  </w:style>
+  <w:style w:type="paragraph" w:styleId="a8">
+    <w:name w:val="annotation subject"/>
+    <w:basedOn w:val="a7"/>
+    <w:next w:val="a7"/>
+    <w:link w:val="Char3"/>
+    <w:uiPriority w:val="99"/>
+    <w:semiHidden/>
+    <w:unhideWhenUsed/>
+    <w:rsid w:val="00D60B0A"/>
+    <w:rPr>
+      <w:b/>
+      <w:bCs/>
+    </w:rPr>
+  </w:style>
+  <w:style w:type="character" w:customStyle="1" w:styleId="Char3">
+    <w:name w:val="批注主题 Char"/>
+    <w:basedOn w:val="Char2"/>
+    <w:link w:val="a8"/>
+    <w:uiPriority w:val="99"/>
+    <w:semiHidden/>
+    <w:rsid w:val="00D60B0A"/>
+    <w:rPr>
+      <w:b/>
+      <w:bCs/>
+    </w:rPr>
+  </w:style>
+  <w:style w:type="paragraph" w:styleId="a9">
+    <w:name w:val="Balloon Text"/>
+    <w:basedOn w:val="a"/>
+    <w:link w:val="Char4"/>
+    <w:uiPriority w:val="99"/>
+    <w:semiHidden/>
+    <w:unhideWhenUsed/>
+    <w:rsid w:val="00D60B0A"/>
+    <w:rPr>
+      <w:sz w:val="18"/>
+      <w:szCs w:val="18"/>
+    </w:rPr>
+  </w:style>
+  <w:style w:type="character" w:customStyle="1" w:styleId="Char4">
+    <w:name w:val="批注框文本 Char"/>
+    <w:basedOn w:val="a0"/>
+    <w:link w:val="a9"/>
+    <w:uiPriority w:val="99"/>
+    <w:semiHidden/>
+    <w:rsid w:val="00D60B0A"/>
+    <w:rPr>
+      <w:sz w:val="18"/>
+      <w:szCs w:val="18"/>
     </w:rPr>
   </w:style>
 </w:styles>
